--- a/tofproto_manual.docx
+++ b/tofproto_manual.docx
@@ -6,13 +6,8 @@
       <w:pPr>
         <w:pStyle w:val="Heading1"/>
       </w:pPr>
-      <w:proofErr w:type="spellStart"/>
-      <w:r>
-        <w:t>ToF</w:t>
-      </w:r>
-      <w:proofErr w:type="spellEnd"/>
-      <w:r>
-        <w:t xml:space="preserve"> Ethernet Access Python software</w:t>
+      <w:r>
+        <w:t>ToF Ethernet Access Python software</w:t>
       </w:r>
     </w:p>
     <w:p>
@@ -44,15 +39,7 @@
         </w:numPr>
       </w:pPr>
       <w:r>
-        <w:t xml:space="preserve">The Python </w:t>
-      </w:r>
-      <w:proofErr w:type="spellStart"/>
-      <w:r>
-        <w:t>hexfile</w:t>
-      </w:r>
-      <w:proofErr w:type="spellEnd"/>
-      <w:r>
-        <w:t xml:space="preserve"> library ( </w:t>
+        <w:t xml:space="preserve">The Python hexfile library ( </w:t>
       </w:r>
       <w:hyperlink r:id="rId5" w:history="1">
         <w:r>
@@ -86,13 +73,8 @@
           <w:numId w:val="1"/>
         </w:numPr>
       </w:pPr>
-      <w:proofErr w:type="gramStart"/>
-      <w:r>
-        <w:t>DHCP,</w:t>
-      </w:r>
-      <w:proofErr w:type="gramEnd"/>
-      <w:r>
-        <w:t xml:space="preserve"> or a static IP that can be assigned to the FPGA. </w:t>
+      <w:r>
+        <w:t xml:space="preserve">DHCP, or a static IP that can be assigned to the FPGA. </w:t>
       </w:r>
       <w:r>
         <w:t>DHCP is a lot easier.</w:t>
@@ -112,28 +94,26 @@
           <w:rFonts w:ascii="Courier New" w:hAnsi="Courier New" w:cs="Courier New"/>
         </w:rPr>
       </w:pPr>
-      <w:proofErr w:type="gramStart"/>
       <w:r>
         <w:rPr>
           <w:rFonts w:ascii="Courier New" w:hAnsi="Courier New" w:cs="Courier New"/>
         </w:rPr>
-        <w:t>import</w:t>
-      </w:r>
-      <w:proofErr w:type="gramEnd"/>
+        <w:t>f</w:t>
+      </w:r>
+      <w:bookmarkStart w:id="0" w:name="_GoBack"/>
+      <w:bookmarkEnd w:id="0"/>
       <w:r>
         <w:rPr>
           <w:rFonts w:ascii="Courier New" w:hAnsi="Courier New" w:cs="Courier New"/>
         </w:rPr>
-        <w:t xml:space="preserve"> </w:t>
-      </w:r>
-      <w:proofErr w:type="spellStart"/>
+        <w:t xml:space="preserve">rom udp </w:t>
+      </w:r>
       <w:r>
         <w:rPr>
           <w:rFonts w:ascii="Courier New" w:hAnsi="Courier New" w:cs="Courier New"/>
         </w:rPr>
-        <w:t>tofproto</w:t>
-      </w:r>
-      <w:proofErr w:type="spellEnd"/>
+        <w:t>import tofproto</w:t>
+      </w:r>
     </w:p>
     <w:p>
       <w:pPr>
@@ -148,98 +128,47 @@
           <w:rFonts w:ascii="Courier New" w:hAnsi="Courier New" w:cs="Courier New"/>
         </w:rPr>
       </w:pPr>
-      <w:proofErr w:type="gramStart"/>
       <w:r>
         <w:rPr>
           <w:rFonts w:ascii="Courier New" w:hAnsi="Courier New" w:cs="Courier New"/>
         </w:rPr>
-        <w:t>dev</w:t>
-      </w:r>
-      <w:proofErr w:type="gramEnd"/>
-      <w:r>
+        <w:t>dev = tofproto.TOFProto()</w:t>
+      </w:r>
+    </w:p>
+    <w:p>
+      <w:pPr>
+        <w:pStyle w:val="Heading3"/>
+      </w:pPr>
+    </w:p>
+    <w:p>
+      <w:pPr>
+        <w:pStyle w:val="Heading2"/>
+      </w:pPr>
+      <w:r>
+        <w:t>Reprogramming FPGA</w:t>
+      </w:r>
+    </w:p>
+    <w:p>
+      <w:r>
+        <w:t>The FPGA can be reprogrammed by loading the SPI flash via Ethernet, and then issuing an IPROG command through the ICAP interface. There is a simple wrapper for this:</w:t>
+      </w:r>
+    </w:p>
+    <w:p>
+      <w:pPr>
         <w:rPr>
           <w:rFonts w:ascii="Courier New" w:hAnsi="Courier New" w:cs="Courier New"/>
         </w:rPr>
-        <w:t xml:space="preserve"> = </w:t>
-      </w:r>
-      <w:proofErr w:type="spellStart"/>
+      </w:pPr>
       <w:r>
         <w:rPr>
           <w:rFonts w:ascii="Courier New" w:hAnsi="Courier New" w:cs="Courier New"/>
         </w:rPr>
-        <w:t>tofproto.TOFProto</w:t>
-      </w:r>
-      <w:proofErr w:type="spellEnd"/>
-      <w:r>
-        <w:rPr>
-          <w:rFonts w:ascii="Courier New" w:hAnsi="Courier New" w:cs="Courier New"/>
-        </w:rPr>
-        <w:t>()</w:t>
-      </w:r>
-    </w:p>
-    <w:p>
-      <w:pPr>
-        <w:pStyle w:val="Heading3"/>
-      </w:pPr>
-    </w:p>
-    <w:p>
-      <w:pPr>
-        <w:pStyle w:val="Heading2"/>
-      </w:pPr>
-      <w:r>
-        <w:t>Reprogramming FPGA</w:t>
-      </w:r>
-    </w:p>
-    <w:p>
-      <w:r>
-        <w:t xml:space="preserve">The FPGA </w:t>
-      </w:r>
-      <w:proofErr w:type="gramStart"/>
-      <w:r>
-        <w:t>can be reprogrammed</w:t>
-      </w:r>
-      <w:proofErr w:type="gramEnd"/>
-      <w:r>
-        <w:t xml:space="preserve"> by loading the SPI flash via Ethernet, and then issuing an IPROG command through the ICAP interface. There is a simple wrapper for this:</w:t>
-      </w:r>
-    </w:p>
-    <w:p>
-      <w:pPr>
-        <w:rPr>
-          <w:rFonts w:ascii="Courier New" w:hAnsi="Courier New" w:cs="Courier New"/>
-        </w:rPr>
-      </w:pPr>
-      <w:proofErr w:type="spellStart"/>
-      <w:proofErr w:type="gramStart"/>
-      <w:r>
-        <w:rPr>
-          <w:rFonts w:ascii="Courier New" w:hAnsi="Courier New" w:cs="Courier New"/>
-        </w:rPr>
-        <w:t>dev.reprogram</w:t>
-      </w:r>
-      <w:proofErr w:type="spellEnd"/>
-      <w:r>
-        <w:rPr>
-          <w:rFonts w:ascii="Courier New" w:hAnsi="Courier New" w:cs="Courier New"/>
-        </w:rPr>
-        <w:t>(</w:t>
-      </w:r>
-      <w:proofErr w:type="gramEnd"/>
-      <w:r>
-        <w:rPr>
-          <w:rFonts w:ascii="Courier New" w:hAnsi="Courier New" w:cs="Courier New"/>
-        </w:rPr>
-        <w:t>“eth_test_v2_top.mcs”)</w:t>
-      </w:r>
-    </w:p>
-    <w:p>
-      <w:proofErr w:type="gramStart"/>
-      <w:r>
-        <w:t>where</w:t>
-      </w:r>
-      <w:proofErr w:type="gramEnd"/>
-      <w:r>
-        <w:t xml:space="preserve"> here “eth_test_v2_top.mcs” is the file to reprogram.</w:t>
+        <w:t>dev.reprogram(“eth_test_v2_top.mcs”)</w:t>
+      </w:r>
+    </w:p>
+    <w:p>
+      <w:r>
+        <w:t>where here “eth_test_v2_top.mcs” is the file to reprogram.</w:t>
       </w:r>
     </w:p>
     <w:p>
@@ -247,23 +176,7 @@
         <w:t>Note that</w:t>
       </w:r>
       <w:r>
-        <w:t xml:space="preserve"> the MCS file </w:t>
-      </w:r>
-      <w:proofErr w:type="gramStart"/>
-      <w:r>
-        <w:t>can be created</w:t>
-      </w:r>
-      <w:proofErr w:type="gramEnd"/>
-      <w:r>
-        <w:t xml:space="preserve"> from the </w:t>
-      </w:r>
-      <w:proofErr w:type="spellStart"/>
-      <w:r>
-        <w:t>Tcl</w:t>
-      </w:r>
-      <w:proofErr w:type="spellEnd"/>
-      <w:r>
-        <w:t xml:space="preserve"> console as</w:t>
+        <w:t xml:space="preserve"> the MCS file can be created from the Tcl console as</w:t>
       </w:r>
     </w:p>
     <w:p>
@@ -274,75 +187,21 @@
           <w:szCs w:val="16"/>
         </w:rPr>
       </w:pPr>
-      <w:proofErr w:type="spellStart"/>
       <w:r>
         <w:rPr>
           <w:rFonts w:ascii="Courier New" w:hAnsi="Courier New" w:cs="Courier New"/>
           <w:sz w:val="16"/>
           <w:szCs w:val="16"/>
         </w:rPr>
-        <w:t>write_cfgmem</w:t>
-      </w:r>
-      <w:proofErr w:type="spellEnd"/>
-      <w:r>
-        <w:rPr>
-          <w:rFonts w:ascii="Courier New" w:hAnsi="Courier New" w:cs="Courier New"/>
-          <w:sz w:val="16"/>
-          <w:szCs w:val="16"/>
-        </w:rPr>
-        <w:t xml:space="preserve"> –format </w:t>
-      </w:r>
-      <w:proofErr w:type="spellStart"/>
-      <w:r>
-        <w:rPr>
-          <w:rFonts w:ascii="Courier New" w:hAnsi="Courier New" w:cs="Courier New"/>
-          <w:sz w:val="16"/>
-          <w:szCs w:val="16"/>
-        </w:rPr>
-        <w:t>mcs</w:t>
-      </w:r>
-      <w:proofErr w:type="spellEnd"/>
-      <w:r>
-        <w:rPr>
-          <w:rFonts w:ascii="Courier New" w:hAnsi="Courier New" w:cs="Courier New"/>
-          <w:sz w:val="16"/>
-          <w:szCs w:val="16"/>
-        </w:rPr>
-        <w:t xml:space="preserve"> –interface spix4 –</w:t>
-      </w:r>
-      <w:proofErr w:type="spellStart"/>
-      <w:r>
-        <w:rPr>
-          <w:rFonts w:ascii="Courier New" w:hAnsi="Courier New" w:cs="Courier New"/>
-          <w:sz w:val="16"/>
-          <w:szCs w:val="16"/>
-        </w:rPr>
-        <w:t>loadbit</w:t>
-      </w:r>
-      <w:proofErr w:type="spellEnd"/>
-      <w:r>
-        <w:rPr>
-          <w:rFonts w:ascii="Courier New" w:hAnsi="Courier New" w:cs="Courier New"/>
-          <w:sz w:val="16"/>
-          <w:szCs w:val="16"/>
-        </w:rPr>
-        <w:t xml:space="preserve"> “up 0x0 eth_test_v2_top.bit” –file eth_test_v2_top.mcs</w:t>
-      </w:r>
-    </w:p>
-    <w:p>
-      <w:proofErr w:type="gramStart"/>
-      <w:r>
-        <w:t>from</w:t>
-      </w:r>
-      <w:proofErr w:type="gramEnd"/>
-      <w:r>
-        <w:t xml:space="preserve"> the directory containing the .bit file.</w:t>
-      </w:r>
-    </w:p>
-    <w:p>
-      <w:bookmarkStart w:id="0" w:name="_GoBack"/>
-      <w:bookmarkEnd w:id="0"/>
-    </w:p>
+        <w:t>write_cfgmem –format mcs –interface spix4 –loadbit “up 0x0 eth_test_v2_top.bit” –file eth_test_v2_top.mcs</w:t>
+      </w:r>
+    </w:p>
+    <w:p>
+      <w:r>
+        <w:t>from the directory containing the .bit file.</w:t>
+      </w:r>
+    </w:p>
+    <w:p/>
     <w:sectPr>
       <w:pgSz w:w="12240" w:h="15840"/>
       <w:pgMar w:top="1440" w:right="1440" w:bottom="1440" w:left="1440" w:header="720" w:footer="720" w:gutter="0"/>
